--- a/Tutorial 2/Weather ApplicationDocument.docx
+++ b/Tutorial 2/Weather ApplicationDocument.docx
@@ -19,6 +19,83 @@
       <w:r>
         <w:t>I have used Yahoo weather API to develop the android application</w:t>
       </w:r>
+      <w:r>
+        <w:t>.</w:t>
+      </w:r>
+    </w:p>
+    <w:p>
+      <w:r>
+        <w:t>Below is the API I</w:t>
+      </w:r>
+      <w:r>
+        <w:t xml:space="preserve"> used:</w:t>
+      </w:r>
+    </w:p>
+    <w:p>
+      <w:r>
+        <w:t>YQL Query:</w:t>
+      </w:r>
+    </w:p>
+    <w:p>
+      <w:r>
+        <w:t>select * from weather.forecast where woeid in (select woeid from ge</w:t>
+      </w:r>
+      <w:r>
+        <w:t>o.places(1) where text=\"%s</w:t>
+      </w:r>
+      <w:r>
+        <w:t>")</w:t>
+      </w:r>
+    </w:p>
+    <w:p>
+      <w:r>
+        <w:t>Endpoint URL:</w:t>
+      </w:r>
+    </w:p>
+    <w:p>
+      <w:pPr>
+        <w:shd w:val="clear" w:color="auto" w:fill="FFFFFF"/>
+        <w:tabs>
+          <w:tab w:val="left" w:pos="916"/>
+          <w:tab w:val="left" w:pos="1832"/>
+          <w:tab w:val="left" w:pos="2748"/>
+          <w:tab w:val="left" w:pos="3664"/>
+          <w:tab w:val="left" w:pos="4580"/>
+          <w:tab w:val="left" w:pos="5496"/>
+          <w:tab w:val="left" w:pos="6412"/>
+          <w:tab w:val="left" w:pos="7328"/>
+          <w:tab w:val="left" w:pos="8244"/>
+          <w:tab w:val="left" w:pos="9160"/>
+          <w:tab w:val="left" w:pos="10076"/>
+          <w:tab w:val="left" w:pos="10992"/>
+          <w:tab w:val="left" w:pos="11908"/>
+          <w:tab w:val="left" w:pos="12824"/>
+          <w:tab w:val="left" w:pos="13740"/>
+          <w:tab w:val="left" w:pos="14656"/>
+        </w:tabs>
+        <w:spacing w:after="0" w:line="240" w:lineRule="auto"/>
+        <w:rPr>
+          <w:rFonts w:ascii="Courier New" w:eastAsia="Times New Roman" w:hAnsi="Courier New" w:cs="Courier New"/>
+          <w:b/>
+          <w:bCs/>
+          <w:color w:val="008000"/>
+          <w:sz w:val="18"/>
+          <w:szCs w:val="18"/>
+        </w:rPr>
+      </w:pPr>
+      <w:hyperlink r:id="rId4" w:history="1">
+        <w:r>
+          <w:rPr>
+            <w:rStyle w:val="Hyperlink"/>
+            <w:rFonts w:ascii="Courier New" w:eastAsia="Times New Roman" w:hAnsi="Courier New" w:cs="Courier New"/>
+            <w:b/>
+            <w:bCs/>
+            <w:sz w:val="18"/>
+            <w:szCs w:val="18"/>
+          </w:rPr>
+          <w:t>https://query.yahooapis.com/v1/public/yql?q=%s&amp;format=json</w:t>
+        </w:r>
+      </w:hyperlink>
     </w:p>
     <w:p>
       <w:r>
@@ -47,32 +124,23 @@
     </w:p>
     <w:p>
       <w:r>
-        <w:t>First, in activity_login.xml created a lo</w:t>
+        <w:t>First, in activity_login.xml created a login view like below and</w:t>
+      </w:r>
+      <w:r>
+        <w:t xml:space="preserve"> </w:t>
+      </w:r>
+      <w:r>
+        <w:t>In activity_weather.xml the webpa</w:t>
+      </w:r>
+      <w:r>
+        <w:t>ge for weather reporting is designed</w:t>
+      </w:r>
+      <w:r>
+        <w:t>.</w:t>
       </w:r>
       <w:bookmarkStart w:id="0" w:name="_GoBack"/>
       <w:bookmarkEnd w:id="0"/>
-      <w:r>
-        <w:t>gin view like below and</w:t>
-      </w:r>
-      <w:r>
-        <w:t xml:space="preserve"> </w:t>
-      </w:r>
-      <w:proofErr w:type="gramStart"/>
-      <w:r>
-        <w:t>In</w:t>
-      </w:r>
-      <w:proofErr w:type="gramEnd"/>
-      <w:r>
-        <w:t xml:space="preserve"> activity_weather.xml the webpa</w:t>
-      </w:r>
-      <w:r>
-        <w:t>ge for weather reporting is designed</w:t>
-      </w:r>
-      <w:r>
-        <w:t>.</w:t>
-      </w:r>
-    </w:p>
-    <w:p/>
+    </w:p>
     <w:p>
       <w:r>
         <w:rPr>
@@ -94,7 +162,7 @@
                     <pic:cNvPicPr/>
                   </pic:nvPicPr>
                   <pic:blipFill>
-                    <a:blip r:embed="rId4"/>
+                    <a:blip r:embed="rId5"/>
                     <a:stretch>
                       <a:fillRect/>
                     </a:stretch>
@@ -126,7 +194,6 @@
         <w:rPr>
           <w:noProof/>
         </w:rPr>
-        <w:lastRenderedPageBreak/>
         <w:drawing>
           <wp:inline distT="0" distB="0" distL="0" distR="0" wp14:anchorId="736DABA1" wp14:editId="3E69A766">
             <wp:extent cx="4143375" cy="4486275"/>
@@ -143,7 +210,7 @@
                     <pic:cNvPicPr/>
                   </pic:nvPicPr>
                   <pic:blipFill>
-                    <a:blip r:embed="rId5"/>
+                    <a:blip r:embed="rId6"/>
                     <a:stretch>
                       <a:fillRect/>
                     </a:stretch>
@@ -167,45 +234,17 @@
     <w:p/>
     <w:p>
       <w:r>
-        <w:t>I</w:t>
-      </w:r>
-      <w:r>
-        <w:t xml:space="preserve">n Login.java the code for </w:t>
-      </w:r>
-      <w:r>
-        <w:t>login,</w:t>
-      </w:r>
-      <w:r>
-        <w:t xml:space="preserve"> intent declaration, redirecting the successful login to yahoo web page are written</w:t>
-      </w:r>
-      <w:r>
-        <w:t xml:space="preserve"> and WeatherActivity is main class for Yahoo weather reporting service.</w:t>
-      </w:r>
-    </w:p>
-    <w:p>
-      <w:r>
-        <w:t xml:space="preserve">In Login.java file </w:t>
-      </w:r>
-      <w:proofErr w:type="spellStart"/>
-      <w:proofErr w:type="gramStart"/>
-      <w:r>
-        <w:t>LoginButton</w:t>
-      </w:r>
-      <w:proofErr w:type="spellEnd"/>
-      <w:r>
-        <w:t>(</w:t>
-      </w:r>
-      <w:proofErr w:type="gramEnd"/>
-      <w:r>
-        <w:t>) method takes username ,password And the redirection to web service is done through intent in this method. For every successful login, WeatherActivity class is called, it is the main activity for webservice.</w:t>
-      </w:r>
-    </w:p>
-    <w:p>
-      <w:r>
-        <w:t xml:space="preserve">After entering the credentials </w:t>
-      </w:r>
-      <w:r>
-        <w:t>in the below login page and clicking the Login button, it displays “username and password correct”</w:t>
+        <w:t>In Login.java the code for login, intent declaration, redirecting the successful login to yahoo web page are written and WeatherActivity is main class for Yahoo weather reporting service.</w:t>
+      </w:r>
+    </w:p>
+    <w:p>
+      <w:r>
+        <w:t>In Login.java file LoginButton() method takes username ,password And the redirection to web service is done through intent in this method. For every successful login, WeatherActivity class is called, it is the main activity for webservice.</w:t>
+      </w:r>
+    </w:p>
+    <w:p>
+      <w:r>
+        <w:t>After entering the credentials in the below login page and clicking the Login button, it displays “username and password correct”</w:t>
       </w:r>
       <w:r>
         <w:t xml:space="preserve"> message</w:t>
@@ -250,7 +289,7 @@
                     <pic:cNvPicPr/>
                   </pic:nvPicPr>
                   <pic:blipFill>
-                    <a:blip r:embed="rId6"/>
+                    <a:blip r:embed="rId7"/>
                     <a:stretch>
                       <a:fillRect/>
                     </a:stretch>
@@ -277,13 +316,8 @@
         <w:t xml:space="preserve">Below is the screenshot for Yahoo weather </w:t>
       </w:r>
       <w:r>
-        <w:t xml:space="preserve">reporting web </w:t>
-      </w:r>
-      <w:proofErr w:type="gramStart"/>
-      <w:r>
-        <w:t>service.</w:t>
-      </w:r>
-      <w:proofErr w:type="gramEnd"/>
+        <w:t>reporting web service.</w:t>
+      </w:r>
     </w:p>
     <w:p/>
     <w:p>
@@ -308,7 +342,7 @@
                     <pic:cNvPicPr/>
                   </pic:nvPicPr>
                   <pic:blipFill>
-                    <a:blip r:embed="rId7"/>
+                    <a:blip r:embed="rId8"/>
                     <a:stretch>
                       <a:fillRect/>
                     </a:stretch>
@@ -760,6 +794,65 @@
     <w:semiHidden/>
     <w:unhideWhenUsed/>
   </w:style>
+  <w:style w:type="paragraph" w:styleId="HTMLPreformatted">
+    <w:name w:val="HTML Preformatted"/>
+    <w:basedOn w:val="Normal"/>
+    <w:link w:val="HTMLPreformattedChar"/>
+    <w:uiPriority w:val="99"/>
+    <w:semiHidden/>
+    <w:unhideWhenUsed/>
+    <w:rsid w:val="00F535FF"/>
+    <w:pPr>
+      <w:tabs>
+        <w:tab w:val="left" w:pos="916"/>
+        <w:tab w:val="left" w:pos="1832"/>
+        <w:tab w:val="left" w:pos="2748"/>
+        <w:tab w:val="left" w:pos="3664"/>
+        <w:tab w:val="left" w:pos="4580"/>
+        <w:tab w:val="left" w:pos="5496"/>
+        <w:tab w:val="left" w:pos="6412"/>
+        <w:tab w:val="left" w:pos="7328"/>
+        <w:tab w:val="left" w:pos="8244"/>
+        <w:tab w:val="left" w:pos="9160"/>
+        <w:tab w:val="left" w:pos="10076"/>
+        <w:tab w:val="left" w:pos="10992"/>
+        <w:tab w:val="left" w:pos="11908"/>
+        <w:tab w:val="left" w:pos="12824"/>
+        <w:tab w:val="left" w:pos="13740"/>
+        <w:tab w:val="left" w:pos="14656"/>
+      </w:tabs>
+      <w:spacing w:after="0" w:line="240" w:lineRule="auto"/>
+    </w:pPr>
+    <w:rPr>
+      <w:rFonts w:ascii="Courier New" w:eastAsia="Times New Roman" w:hAnsi="Courier New" w:cs="Courier New"/>
+      <w:sz w:val="20"/>
+      <w:szCs w:val="20"/>
+    </w:rPr>
+  </w:style>
+  <w:style w:type="character" w:customStyle="1" w:styleId="HTMLPreformattedChar">
+    <w:name w:val="HTML Preformatted Char"/>
+    <w:basedOn w:val="DefaultParagraphFont"/>
+    <w:link w:val="HTMLPreformatted"/>
+    <w:uiPriority w:val="99"/>
+    <w:semiHidden/>
+    <w:rsid w:val="00F535FF"/>
+    <w:rPr>
+      <w:rFonts w:ascii="Courier New" w:eastAsia="Times New Roman" w:hAnsi="Courier New" w:cs="Courier New"/>
+      <w:sz w:val="20"/>
+      <w:szCs w:val="20"/>
+    </w:rPr>
+  </w:style>
+  <w:style w:type="character" w:styleId="Hyperlink">
+    <w:name w:val="Hyperlink"/>
+    <w:basedOn w:val="DefaultParagraphFont"/>
+    <w:uiPriority w:val="99"/>
+    <w:unhideWhenUsed/>
+    <w:rsid w:val="000D091F"/>
+    <w:rPr>
+      <w:color w:val="0563C1" w:themeColor="hyperlink"/>
+      <w:u w:val="single"/>
+    </w:rPr>
+  </w:style>
 </w:styles>
 </file>
 
